--- a/Pyramid/Pyramid/Reports/Documentation/RptBOQFCCChange_Documentation.docx
+++ b/Pyramid/Pyramid/Reports/Documentation/RptBOQFCCChange_Documentation.docx
@@ -1,6 +1,6 @@
 
 <file path=word/document.xml><?xml version="1.0" encoding="utf-8"?>
-<w:document xmlns:wpc="http://schemas.microsoft.com/office/word/2010/wordprocessingCanvas" xmlns:cx="http://schemas.microsoft.com/office/drawing/2014/chartex" xmlns:cx1="http://schemas.microsoft.com/office/drawing/2015/9/8/chartex" xmlns:mc="http://schemas.openxmlformats.org/markup-compatibility/2006" xmlns:o="urn:schemas-microsoft-com:office:office" xmlns:r="http://schemas.openxmlformats.org/officeDocument/2006/relationships" xmlns:m="http://schemas.openxmlformats.org/officeDocument/2006/math" xmlns:v="urn:schemas-microsoft-com:vml" xmlns:wp14="http://schemas.microsoft.com/office/word/2010/wordprocessingDrawing" xmlns:wp="http://schemas.openxmlformats.org/drawingml/2006/wordprocessingDrawing" xmlns:w10="urn:schemas-microsoft-com:office:word" xmlns:w="http://schemas.openxmlformats.org/wordprocessingml/2006/main" xmlns:w14="http://schemas.microsoft.com/office/word/2010/wordml" xmlns:w15="http://schemas.microsoft.com/office/word/2012/wordml" xmlns:w16se="http://schemas.microsoft.com/office/word/2015/wordml/symex" xmlns:wpg="http://schemas.microsoft.com/office/word/2010/wordprocessingGroup" xmlns:wpi="http://schemas.microsoft.com/office/word/2010/wordprocessingInk" xmlns:wne="http://schemas.microsoft.com/office/word/2006/wordml" xmlns:wps="http://schemas.microsoft.com/office/word/2010/wordprocessingShape" mc:Ignorable="w14 w15 w16se wp14">
+<w:document xmlns:wpc="http://schemas.microsoft.com/office/word/2010/wordprocessingCanvas" xmlns:cx="http://schemas.microsoft.com/office/drawing/2014/chartex" xmlns:cx1="http://schemas.microsoft.com/office/drawing/2015/9/8/chartex" xmlns:cx2="http://schemas.microsoft.com/office/drawing/2015/10/21/chartex" xmlns:cx3="http://schemas.microsoft.com/office/drawing/2016/5/9/chartex" xmlns:cx4="http://schemas.microsoft.com/office/drawing/2016/5/10/chartex" xmlns:cx5="http://schemas.microsoft.com/office/drawing/2016/5/11/chartex" xmlns:cx6="http://schemas.microsoft.com/office/drawing/2016/5/12/chartex" xmlns:cx7="http://schemas.microsoft.com/office/drawing/2016/5/13/chartex" xmlns:cx8="http://schemas.microsoft.com/office/drawing/2016/5/14/chartex" xmlns:mc="http://schemas.openxmlformats.org/markup-compatibility/2006" xmlns:aink="http://schemas.microsoft.com/office/drawing/2016/ink" xmlns:am3d="http://schemas.microsoft.com/office/drawing/2017/model3d" xmlns:o="urn:schemas-microsoft-com:office:office" xmlns:oel="http://schemas.microsoft.com/office/2019/extlst" xmlns:r="http://schemas.openxmlformats.org/officeDocument/2006/relationships" xmlns:m="http://schemas.openxmlformats.org/officeDocument/2006/math" xmlns:v="urn:schemas-microsoft-com:vml" xmlns:wp14="http://schemas.microsoft.com/office/word/2010/wordprocessingDrawing" xmlns:wp="http://schemas.openxmlformats.org/drawingml/2006/wordprocessingDrawing" xmlns:w10="urn:schemas-microsoft-com:office:word" xmlns:w="http://schemas.openxmlformats.org/wordprocessingml/2006/main" xmlns:w14="http://schemas.microsoft.com/office/word/2010/wordml" xmlns:w15="http://schemas.microsoft.com/office/word/2012/wordml" xmlns:w16cex="http://schemas.microsoft.com/office/word/2018/wordml/cex" xmlns:w16cid="http://schemas.microsoft.com/office/word/2016/wordml/cid" xmlns:w16="http://schemas.microsoft.com/office/word/2018/wordml" xmlns:w16du="http://schemas.microsoft.com/office/word/2023/wordml/word16du" xmlns:w16sdtdh="http://schemas.microsoft.com/office/word/2020/wordml/sdtdatahash" xmlns:w16se="http://schemas.microsoft.com/office/word/2015/wordml/symex" xmlns:wpg="http://schemas.microsoft.com/office/word/2010/wordprocessingGroup" xmlns:wpi="http://schemas.microsoft.com/office/word/2010/wordprocessingInk" xmlns:wne="http://schemas.microsoft.com/office/word/2006/wordml" xmlns:wps="http://schemas.microsoft.com/office/word/2010/wordprocessingShape" mc:Ignorable="w14 w15 w16se w16cid w16 w16cex w16sdtdh wp14">
   <w:body>
     <w:p>
       <w:pPr>
@@ -19,7 +19,7 @@
           <w:sz w:val="32"/>
           <w:szCs w:val="24"/>
         </w:rPr>
-        <w:t>Benchmarks of Quality Change</w:t>
+        <w:t xml:space="preserve">Benchmarks of Quality </w:t>
       </w:r>
       <w:r>
         <w:rPr>
@@ -28,7 +28,16 @@
           <w:sz w:val="32"/>
           <w:szCs w:val="24"/>
         </w:rPr>
-        <w:t xml:space="preserve"> FCC</w:t>
+        <w:t>FCC</w:t>
+      </w:r>
+      <w:r>
+        <w:rPr>
+          <w:rFonts w:ascii="Arial" w:hAnsi="Arial" w:cs="Arial"/>
+          <w:b/>
+          <w:sz w:val="32"/>
+          <w:szCs w:val="24"/>
+        </w:rPr>
+        <w:t xml:space="preserve"> Version 1 Change</w:t>
       </w:r>
       <w:r>
         <w:rPr>
@@ -104,7 +113,7 @@
                 <w:szCs w:val="24"/>
               </w:rPr>
               <w:drawing>
-                <wp:inline distT="0" distB="0" distL="0" distR="0" wp14:anchorId="773D4E0A" wp14:editId="05E7D10B">
+                <wp:inline distT="0" distB="0" distL="0" distR="0" wp14:anchorId="46D2BB39" wp14:editId="1D654BE8">
                   <wp:extent cx="752475" cy="698610"/>
                   <wp:effectExtent l="0" t="0" r="0" b="6350"/>
                   <wp:docPr id="2" name="Picture 2"/>
@@ -217,6 +226,14 @@
                 <w:sz w:val="28"/>
                 <w:szCs w:val="28"/>
               </w:rPr>
+              <w:t xml:space="preserve"> Version 1</w:t>
+            </w:r>
+            <w:r>
+              <w:rPr>
+                <w:rFonts w:ascii="Arial" w:hAnsi="Arial" w:cs="Arial"/>
+                <w:sz w:val="28"/>
+                <w:szCs w:val="28"/>
+              </w:rPr>
               <w:t xml:space="preserve"> Change </w:t>
             </w:r>
             <w:r>
@@ -773,28 +790,6 @@
                 <w:color w:val="E20000"/>
               </w:rPr>
             </w:pPr>
-            <w:r>
-              <w:rPr>
-                <w:rFonts w:ascii="Arial" w:hAnsi="Arial" w:cs="Arial"/>
-                <w:b/>
-              </w:rPr>
-              <w:t>Critical Element</w:t>
-            </w:r>
-            <w:r>
-              <w:rPr>
-                <w:rFonts w:ascii="Arial" w:hAnsi="Arial" w:cs="Arial"/>
-                <w:b/>
-              </w:rPr>
-              <w:t xml:space="preserve">: </w:t>
-            </w:r>
-            <w:r>
-              <w:rPr>
-                <w:rFonts w:ascii="Arial" w:hAnsi="Arial" w:cs="Arial"/>
-                <w:i/>
-                <w:color w:val="E20000"/>
-              </w:rPr>
-              <w:t>Element acronym</w:t>
-            </w:r>
           </w:p>
         </w:tc>
         <w:tc>
@@ -812,28 +807,6 @@
                 <w:color w:val="E20000"/>
               </w:rPr>
             </w:pPr>
-            <w:r>
-              <w:rPr>
-                <w:rFonts w:ascii="Arial" w:hAnsi="Arial" w:cs="Arial"/>
-                <w:b/>
-              </w:rPr>
-              <w:t>Critical Element</w:t>
-            </w:r>
-            <w:r>
-              <w:rPr>
-                <w:rFonts w:ascii="Arial" w:hAnsi="Arial" w:cs="Arial"/>
-                <w:b/>
-              </w:rPr>
-              <w:t xml:space="preserve">: </w:t>
-            </w:r>
-            <w:r>
-              <w:rPr>
-                <w:rFonts w:ascii="Arial" w:hAnsi="Arial" w:cs="Arial"/>
-                <w:i/>
-                <w:color w:val="E20000"/>
-              </w:rPr>
-              <w:t>Element acronym</w:t>
-            </w:r>
           </w:p>
         </w:tc>
         <w:tc>
@@ -851,28 +824,6 @@
                 <w:color w:val="E20000"/>
               </w:rPr>
             </w:pPr>
-            <w:r>
-              <w:rPr>
-                <w:rFonts w:ascii="Arial" w:hAnsi="Arial" w:cs="Arial"/>
-                <w:b/>
-              </w:rPr>
-              <w:t>Critical Element</w:t>
-            </w:r>
-            <w:r>
-              <w:rPr>
-                <w:rFonts w:ascii="Arial" w:hAnsi="Arial" w:cs="Arial"/>
-                <w:b/>
-              </w:rPr>
-              <w:t xml:space="preserve">: </w:t>
-            </w:r>
-            <w:r>
-              <w:rPr>
-                <w:rFonts w:ascii="Arial" w:hAnsi="Arial" w:cs="Arial"/>
-                <w:i/>
-                <w:color w:val="E20000"/>
-              </w:rPr>
-              <w:t>Element acronym</w:t>
-            </w:r>
           </w:p>
         </w:tc>
         <w:tc>
@@ -890,28 +841,6 @@
                 <w:color w:val="E20000"/>
               </w:rPr>
             </w:pPr>
-            <w:r>
-              <w:rPr>
-                <w:rFonts w:ascii="Arial" w:hAnsi="Arial" w:cs="Arial"/>
-                <w:b/>
-              </w:rPr>
-              <w:t>Critical Element</w:t>
-            </w:r>
-            <w:r>
-              <w:rPr>
-                <w:rFonts w:ascii="Arial" w:hAnsi="Arial" w:cs="Arial"/>
-                <w:b/>
-              </w:rPr>
-              <w:t xml:space="preserve">: </w:t>
-            </w:r>
-            <w:r>
-              <w:rPr>
-                <w:rFonts w:ascii="Arial" w:hAnsi="Arial" w:cs="Arial"/>
-                <w:i/>
-                <w:color w:val="E20000"/>
-              </w:rPr>
-              <w:t>Element acronym</w:t>
-            </w:r>
           </w:p>
         </w:tc>
       </w:tr>
@@ -1221,7 +1150,7 @@
             <w:tcW w:w="3217" w:type="dxa"/>
             <w:gridSpan w:val="5"/>
             <w:tcBorders>
-              <w:bottom w:val="single" w:sz="4" w:space="0" w:color="auto"/>
+              <w:bottom w:val="dashed" w:sz="4" w:space="0" w:color="auto"/>
             </w:tcBorders>
             <w:shd w:val="clear" w:color="auto" w:fill="auto"/>
             <w:vAlign w:val="center"/>
@@ -1249,7 +1178,7 @@
             <w:tcW w:w="3217" w:type="dxa"/>
             <w:gridSpan w:val="2"/>
             <w:tcBorders>
-              <w:bottom w:val="single" w:sz="4" w:space="0" w:color="auto"/>
+              <w:bottom w:val="dashed" w:sz="4" w:space="0" w:color="auto"/>
             </w:tcBorders>
             <w:shd w:val="clear" w:color="auto" w:fill="auto"/>
             <w:vAlign w:val="center"/>
@@ -1277,7 +1206,7 @@
             <w:tcW w:w="3217" w:type="dxa"/>
             <w:gridSpan w:val="4"/>
             <w:tcBorders>
-              <w:bottom w:val="single" w:sz="4" w:space="0" w:color="auto"/>
+              <w:bottom w:val="dashed" w:sz="4" w:space="0" w:color="auto"/>
             </w:tcBorders>
             <w:shd w:val="clear" w:color="auto" w:fill="auto"/>
             <w:vAlign w:val="center"/>
@@ -1305,6 +1234,71 @@
             <w:tcW w:w="3218" w:type="dxa"/>
             <w:gridSpan w:val="4"/>
             <w:tcBorders>
+              <w:bottom w:val="dashed" w:sz="4" w:space="0" w:color="auto"/>
+            </w:tcBorders>
+            <w:shd w:val="clear" w:color="auto" w:fill="auto"/>
+            <w:vAlign w:val="center"/>
+          </w:tcPr>
+          <w:p>
+            <w:pPr>
+              <w:rPr>
+                <w:rFonts w:ascii="Arial" w:hAnsi="Arial" w:cs="Arial"/>
+                <w:i/>
+                <w:color w:val="E20000"/>
+              </w:rPr>
+            </w:pPr>
+            <w:r>
+              <w:rPr>
+                <w:rFonts w:ascii="Arial" w:hAnsi="Arial" w:cs="Arial"/>
+                <w:i/>
+                <w:color w:val="E20000"/>
+              </w:rPr>
+              <w:t>Critical element description</w:t>
+            </w:r>
+          </w:p>
+        </w:tc>
+      </w:tr>
+      <w:tr>
+        <w:trPr>
+          <w:trHeight w:val="377"/>
+        </w:trPr>
+        <w:tc>
+          <w:tcPr>
+            <w:tcW w:w="12869" w:type="dxa"/>
+            <w:gridSpan w:val="15"/>
+            <w:tcBorders>
+              <w:top w:val="dashed" w:sz="4" w:space="0" w:color="auto"/>
+            </w:tcBorders>
+            <w:shd w:val="clear" w:color="auto" w:fill="auto"/>
+            <w:vAlign w:val="center"/>
+          </w:tcPr>
+          <w:p>
+            <w:pPr>
+              <w:jc w:val="center"/>
+              <w:rPr>
+                <w:rFonts w:ascii="Arial" w:hAnsi="Arial" w:cs="Arial"/>
+                <w:b/>
+              </w:rPr>
+            </w:pPr>
+            <w:r>
+              <w:rPr>
+                <w:rFonts w:ascii="Arial" w:hAnsi="Arial" w:cs="Arial"/>
+                <w:b/>
+              </w:rPr>
+              <w:t>Criteria Used for this Report</w:t>
+            </w:r>
+          </w:p>
+        </w:tc>
+      </w:tr>
+      <w:tr>
+        <w:trPr>
+          <w:trHeight w:val="378"/>
+        </w:trPr>
+        <w:tc>
+          <w:tcPr>
+            <w:tcW w:w="12869" w:type="dxa"/>
+            <w:gridSpan w:val="15"/>
+            <w:tcBorders>
               <w:bottom w:val="single" w:sz="4" w:space="0" w:color="auto"/>
             </w:tcBorders>
             <w:shd w:val="clear" w:color="auto" w:fill="auto"/>
@@ -1315,16 +1309,17 @@
               <w:rPr>
                 <w:rFonts w:ascii="Arial" w:hAnsi="Arial" w:cs="Arial"/>
                 <w:i/>
-                <w:color w:val="E20000"/>
-              </w:rPr>
-            </w:pPr>
-            <w:r>
-              <w:rPr>
-                <w:rFonts w:ascii="Arial" w:hAnsi="Arial" w:cs="Arial"/>
-                <w:i/>
-                <w:color w:val="E20000"/>
-              </w:rPr>
-              <w:t>Critical element description</w:t>
+              </w:rPr>
+            </w:pPr>
+            <w:r>
+              <w:rPr>
+                <w:rFonts w:ascii="Arial" w:hAnsi="Arial" w:cs="Arial"/>
+                <w:i/>
+                <w:color w:val="E20000"/>
+                <w:sz w:val="19"/>
+                <w:szCs w:val="19"/>
+              </w:rPr>
+              <w:t>The criteria selected when running this report</w:t>
             </w:r>
           </w:p>
         </w:tc>
@@ -1352,15 +1347,6 @@
                 <w:szCs w:val="19"/>
               </w:rPr>
             </w:pPr>
-            <w:r>
-              <w:rPr>
-                <w:rFonts w:ascii="Arial" w:hAnsi="Arial" w:cs="Arial"/>
-                <w:b/>
-                <w:sz w:val="19"/>
-                <w:szCs w:val="19"/>
-              </w:rPr>
-              <w:t>Criteria:</w:t>
-            </w:r>
           </w:p>
         </w:tc>
         <w:tc>
@@ -1383,16 +1369,6 @@
                 <w:szCs w:val="19"/>
               </w:rPr>
             </w:pPr>
-            <w:r>
-              <w:rPr>
-                <w:rFonts w:ascii="Arial" w:hAnsi="Arial" w:cs="Arial"/>
-                <w:i/>
-                <w:color w:val="E20000"/>
-                <w:sz w:val="19"/>
-                <w:szCs w:val="19"/>
-              </w:rPr>
-              <w:t>The criteria used while generating this report.</w:t>
-            </w:r>
           </w:p>
         </w:tc>
         <w:tc>
@@ -1572,7 +1548,6 @@
           <w:rFonts w:ascii="Arial" w:hAnsi="Arial" w:cs="Arial"/>
           <w:b/>
         </w:rPr>
-        <w:lastRenderedPageBreak/>
         <w:t>Intent:</w:t>
       </w:r>
       <w:r>
@@ -1599,13 +1574,29 @@
         </w:rPr>
         <w:t xml:space="preserve"> FCC</w:t>
       </w:r>
-      <w:bookmarkStart w:id="0" w:name="_GoBack"/>
-      <w:bookmarkEnd w:id="0"/>
       <w:r>
         <w:rPr>
           <w:rFonts w:ascii="Arial" w:hAnsi="Arial" w:cs="Arial"/>
         </w:rPr>
-        <w:t xml:space="preserve"> form that happened inside of the reporting window formed by the start and end date</w:t>
+        <w:t xml:space="preserve"> Version 1</w:t>
+      </w:r>
+      <w:r>
+        <w:rPr>
+          <w:rFonts w:ascii="Arial" w:hAnsi="Arial" w:cs="Arial"/>
+        </w:rPr>
+        <w:t xml:space="preserve"> form</w:t>
+      </w:r>
+      <w:r>
+        <w:rPr>
+          <w:rFonts w:ascii="Arial" w:hAnsi="Arial" w:cs="Arial"/>
+        </w:rPr>
+        <w:t>s</w:t>
+      </w:r>
+      <w:r>
+        <w:rPr>
+          <w:rFonts w:ascii="Arial" w:hAnsi="Arial" w:cs="Arial"/>
+        </w:rPr>
+        <w:t xml:space="preserve"> that happened inside of the reporting window formed by the start and end date</w:t>
       </w:r>
       <w:r>
         <w:rPr>
@@ -1931,7 +1922,7 @@
 </file>
 
 <file path=word/styles.xml><?xml version="1.0" encoding="utf-8"?>
-<w:styles xmlns:mc="http://schemas.openxmlformats.org/markup-compatibility/2006" xmlns:r="http://schemas.openxmlformats.org/officeDocument/2006/relationships" xmlns:w="http://schemas.openxmlformats.org/wordprocessingml/2006/main" xmlns:w14="http://schemas.microsoft.com/office/word/2010/wordml" xmlns:w15="http://schemas.microsoft.com/office/word/2012/wordml" xmlns:w16se="http://schemas.microsoft.com/office/word/2015/wordml/symex" mc:Ignorable="w14 w15 w16se">
+<w:styles xmlns:mc="http://schemas.openxmlformats.org/markup-compatibility/2006" xmlns:r="http://schemas.openxmlformats.org/officeDocument/2006/relationships" xmlns:w="http://schemas.openxmlformats.org/wordprocessingml/2006/main" xmlns:w14="http://schemas.microsoft.com/office/word/2010/wordml" xmlns:w15="http://schemas.microsoft.com/office/word/2012/wordml" xmlns:w16cex="http://schemas.microsoft.com/office/word/2018/wordml/cex" xmlns:w16cid="http://schemas.microsoft.com/office/word/2016/wordml/cid" xmlns:w16="http://schemas.microsoft.com/office/word/2018/wordml" xmlns:w16sdtdh="http://schemas.microsoft.com/office/word/2020/wordml/sdtdatahash" xmlns:w16se="http://schemas.microsoft.com/office/word/2015/wordml/symex" mc:Ignorable="w14 w15 w16se w16cid w16 w16cex w16sdtdh">
   <w:docDefaults>
     <w:rPrDefault>
       <w:rPr>
@@ -1947,7 +1938,7 @@
       </w:pPr>
     </w:pPrDefault>
   </w:docDefaults>
-  <w:latentStyles w:defLockedState="0" w:defUIPriority="99" w:defSemiHidden="0" w:defUnhideWhenUsed="0" w:defQFormat="0" w:count="371">
+  <w:latentStyles w:defLockedState="0" w:defUIPriority="99" w:defSemiHidden="0" w:defUnhideWhenUsed="0" w:defQFormat="0" w:count="376">
     <w:lsdException w:name="Normal" w:uiPriority="0" w:qFormat="1"/>
     <w:lsdException w:name="heading 1" w:uiPriority="9" w:qFormat="1"/>
     <w:lsdException w:name="heading 2" w:semiHidden="1" w:uiPriority="9" w:unhideWhenUsed="1" w:qFormat="1"/>
@@ -2319,6 +2310,11 @@
     <w:lsdException w:name="List Table 5 Dark Accent 6" w:uiPriority="50"/>
     <w:lsdException w:name="List Table 6 Colorful Accent 6" w:uiPriority="51"/>
     <w:lsdException w:name="List Table 7 Colorful Accent 6" w:uiPriority="52"/>
+    <w:lsdException w:name="Mention" w:semiHidden="1" w:unhideWhenUsed="1"/>
+    <w:lsdException w:name="Smart Hyperlink" w:semiHidden="1" w:unhideWhenUsed="1"/>
+    <w:lsdException w:name="Hashtag" w:semiHidden="1" w:unhideWhenUsed="1"/>
+    <w:lsdException w:name="Unresolved Mention" w:semiHidden="1" w:unhideWhenUsed="1"/>
+    <w:lsdException w:name="Smart Link" w:semiHidden="1" w:unhideWhenUsed="1"/>
   </w:latentStyles>
   <w:style w:type="paragraph" w:default="1" w:styleId="Normal">
     <w:name w:val="Normal"/>
